--- a/files/templates/reoccuring/SCP_Adobe.docx
+++ b/files/templates/reoccuring/SCP_Adobe.docx
@@ -84,21 +84,19 @@
         </w:pBdr>
       </w:pPr>
       <w:r>
-        <w:t xml:space="preserve">Business Purpose: Adobe Creative Cloud monthly subscription / </w:t>
-      </w:r>
-      <w:proofErr w:type="spellStart"/>
-      <w:r>
-        <w:t>Zaki</w:t>
-      </w:r>
-      <w:proofErr w:type="spellEnd"/>
-      <w:r>
-        <w:t xml:space="preserve"> Lab / </w:t>
+        <w:t xml:space="preserve">Business Purpose: Adobe Creative Cloud monthly subscription / Zaki Lab / </w:t>
       </w:r>
       <w:r>
         <w:t>DDLHA</w:t>
       </w:r>
       <w:r>
-        <w:t>. WHO: Samantha Grayson, Research Assistant in the Social Neuroscience Lab (PI: Jamil Zaki) in the Psychology Department. WHAT: Subscription to the Adobe Creative Cloud package, valid from June 26 to July 25. WHEN:</w:t>
+        <w:t xml:space="preserve">. WHO: </w:t>
+      </w:r>
+      <w:r>
+        <w:t>Kylie Yorke</w:t>
+      </w:r>
+      <w:r>
+        <w:t>, Research Assistant in the Social Neuroscience Lab (PI: Jamil Zaki) in the Psychology Department. WHAT: Subscription to the Adobe Creative Cloud package, valid from June 26 to July 25. WHEN:</w:t>
       </w:r>
       <w:r>
         <w:t>{}</w:t>
@@ -107,23 +105,7 @@
         <w:t xml:space="preserve">. WHY: This software will suport the Communities Project intervention team as they produce signage and graphics to use in their intervention study design. PTA: </w:t>
       </w:r>
       <w:r>
-        <w:t xml:space="preserve">1231456-1-DDLHA (PI: Jamil </w:t>
-      </w:r>
-      <w:proofErr w:type="spellStart"/>
-      <w:r>
-        <w:t>Zaki</w:t>
-      </w:r>
-      <w:proofErr w:type="spellEnd"/>
-      <w:r>
-        <w:t xml:space="preserve">, Sponsor: Provost </w:t>
-      </w:r>
-      <w:proofErr w:type="spellStart"/>
-      <w:r>
-        <w:t>ResX</w:t>
-      </w:r>
-      <w:proofErr w:type="spellEnd"/>
-      <w:r>
-        <w:t xml:space="preserve"> Task Force)</w:t>
+        <w:t>1231456-1-DDLHA (PI: Jamil Zaki, Sponsor: Provost ResX Task Force)</w:t>
       </w:r>
       <w:r>
         <w:t xml:space="preserve"> will be used for the expense(s).</w:t>
